--- a/POLITICA DE CALIDAD.docx
+++ b/POLITICA DE CALIDAD.docx
@@ -1,6 +1,6 @@
 
 <file path=word/document.xml><?xml version="1.0" encoding="utf-8"?>
-<w:document xmlns:wpc="http://schemas.microsoft.com/office/word/2010/wordprocessingCanvas" xmlns:mc="http://schemas.openxmlformats.org/markup-compatibility/2006" xmlns:o="urn:schemas-microsoft-com:office:office" xmlns:r="http://schemas.openxmlformats.org/officeDocument/2006/relationships" xmlns:m="http://schemas.openxmlformats.org/officeDocument/2006/math" xmlns:v="urn:schemas-microsoft-com:vml" xmlns:wp14="http://schemas.microsoft.com/office/word/2010/wordprocessingDrawing" xmlns:wp="http://schemas.openxmlformats.org/drawingml/2006/wordprocessingDrawing" xmlns:w10="urn:schemas-microsoft-com:office:word" xmlns:w="http://schemas.openxmlformats.org/wordprocessingml/2006/main" xmlns:w14="http://schemas.microsoft.com/office/word/2010/wordml" xmlns:w15="http://schemas.microsoft.com/office/word/2012/wordml" xmlns:wpg="http://schemas.microsoft.com/office/word/2010/wordprocessingGroup" xmlns:wpi="http://schemas.microsoft.com/office/word/2010/wordprocessingInk" xmlns:wne="http://schemas.microsoft.com/office/word/2006/wordml" xmlns:wps="http://schemas.microsoft.com/office/word/2010/wordprocessingShape" mc:Ignorable="w14 w15 wp14">
+<w:document xmlns:wpc="http://schemas.microsoft.com/office/word/2010/wordprocessingCanvas" xmlns:mc="http://schemas.openxmlformats.org/markup-compatibility/2006" xmlns:o="urn:schemas-microsoft-com:office:office" xmlns:r="http://schemas.openxmlformats.org/officeDocument/2006/relationships" xmlns:m="http://schemas.openxmlformats.org/officeDocument/2006/math" xmlns:v="urn:schemas-microsoft-com:vml" xmlns:wp14="http://schemas.microsoft.com/office/word/2010/wordprocessingDrawing" xmlns:wp="http://schemas.openxmlformats.org/drawingml/2006/wordprocessingDrawing" xmlns:w10="urn:schemas-microsoft-com:office:word" xmlns:w="http://schemas.openxmlformats.org/wordprocessingml/2006/main" xmlns:w14="http://schemas.microsoft.com/office/word/2010/wordml" xmlns:wpg="http://schemas.microsoft.com/office/word/2010/wordprocessingGroup" xmlns:wpi="http://schemas.microsoft.com/office/word/2010/wordprocessingInk" xmlns:wne="http://schemas.microsoft.com/office/word/2006/wordml" xmlns:wps="http://schemas.microsoft.com/office/word/2010/wordprocessingShape" mc:Ignorable="w14 wp14">
   <w:body>
     <w:p>
       <w:pPr>
@@ -12,6 +12,8 @@
           <w:szCs w:val="22"/>
         </w:rPr>
       </w:pPr>
+      <w:bookmarkStart w:id="0" w:name="_GoBack"/>
+      <w:bookmarkEnd w:id="0"/>
     </w:p>
     <w:p>
       <w:pPr>
@@ -72,8 +74,6 @@
           <w:lang w:val="es-EC" w:eastAsia="en-US"/>
         </w:rPr>
       </w:pPr>
-      <w:bookmarkStart w:id="0" w:name="_GoBack"/>
-      <w:bookmarkEnd w:id="0"/>
     </w:p>
     <w:p>
       <w:pPr>
@@ -311,8 +311,8 @@
       </w:r>
     </w:p>
     <w:sectPr>
-      <w:headerReference w:type="default" r:id="rId7"/>
-      <w:footerReference w:type="default" r:id="rId8"/>
+      <w:headerReference w:type="default" r:id="rId9"/>
+      <w:footerReference w:type="default" r:id="rId10"/>
       <w:pgSz w:w="11906" w:h="16838" w:code="9"/>
       <w:pgMar w:top="1106" w:right="1418" w:bottom="1418" w:left="1418" w:header="709" w:footer="709" w:gutter="0"/>
       <w:cols w:space="708"/>
@@ -323,7 +323,7 @@
 </file>
 
 <file path=word/endnotes.xml><?xml version="1.0" encoding="utf-8"?>
-<w:endnotes xmlns:wpc="http://schemas.microsoft.com/office/word/2010/wordprocessingCanvas" xmlns:mc="http://schemas.openxmlformats.org/markup-compatibility/2006" xmlns:o="urn:schemas-microsoft-com:office:office" xmlns:r="http://schemas.openxmlformats.org/officeDocument/2006/relationships" xmlns:m="http://schemas.openxmlformats.org/officeDocument/2006/math" xmlns:v="urn:schemas-microsoft-com:vml" xmlns:wp14="http://schemas.microsoft.com/office/word/2010/wordprocessingDrawing" xmlns:wp="http://schemas.openxmlformats.org/drawingml/2006/wordprocessingDrawing" xmlns:w10="urn:schemas-microsoft-com:office:word" xmlns:w="http://schemas.openxmlformats.org/wordprocessingml/2006/main" xmlns:w14="http://schemas.microsoft.com/office/word/2010/wordml" xmlns:w15="http://schemas.microsoft.com/office/word/2012/wordml" xmlns:wpg="http://schemas.microsoft.com/office/word/2010/wordprocessingGroup" xmlns:wpi="http://schemas.microsoft.com/office/word/2010/wordprocessingInk" xmlns:wne="http://schemas.microsoft.com/office/word/2006/wordml" xmlns:wps="http://schemas.microsoft.com/office/word/2010/wordprocessingShape" mc:Ignorable="w14 w15 wp14">
+<w:endnotes xmlns:wpc="http://schemas.microsoft.com/office/word/2010/wordprocessingCanvas" xmlns:mc="http://schemas.openxmlformats.org/markup-compatibility/2006" xmlns:o="urn:schemas-microsoft-com:office:office" xmlns:r="http://schemas.openxmlformats.org/officeDocument/2006/relationships" xmlns:m="http://schemas.openxmlformats.org/officeDocument/2006/math" xmlns:v="urn:schemas-microsoft-com:vml" xmlns:wp14="http://schemas.microsoft.com/office/word/2010/wordprocessingDrawing" xmlns:wp="http://schemas.openxmlformats.org/drawingml/2006/wordprocessingDrawing" xmlns:w10="urn:schemas-microsoft-com:office:word" xmlns:w="http://schemas.openxmlformats.org/wordprocessingml/2006/main" xmlns:w14="http://schemas.microsoft.com/office/word/2010/wordml" xmlns:wpg="http://schemas.microsoft.com/office/word/2010/wordprocessingGroup" xmlns:wpi="http://schemas.microsoft.com/office/word/2010/wordprocessingInk" xmlns:wne="http://schemas.microsoft.com/office/word/2006/wordml" xmlns:wps="http://schemas.microsoft.com/office/word/2010/wordprocessingShape" mc:Ignorable="w14 wp14">
   <w:endnote w:type="separator" w:id="-1">
     <w:p>
       <w:r>
@@ -342,7 +342,7 @@
 </file>
 
 <file path=word/footer1.xml><?xml version="1.0" encoding="utf-8"?>
-<w:ftr xmlns:wpc="http://schemas.microsoft.com/office/word/2010/wordprocessingCanvas" xmlns:mc="http://schemas.openxmlformats.org/markup-compatibility/2006" xmlns:o="urn:schemas-microsoft-com:office:office" xmlns:r="http://schemas.openxmlformats.org/officeDocument/2006/relationships" xmlns:m="http://schemas.openxmlformats.org/officeDocument/2006/math" xmlns:v="urn:schemas-microsoft-com:vml" xmlns:wp14="http://schemas.microsoft.com/office/word/2010/wordprocessingDrawing" xmlns:wp="http://schemas.openxmlformats.org/drawingml/2006/wordprocessingDrawing" xmlns:w10="urn:schemas-microsoft-com:office:word" xmlns:w="http://schemas.openxmlformats.org/wordprocessingml/2006/main" xmlns:w14="http://schemas.microsoft.com/office/word/2010/wordml" xmlns:w15="http://schemas.microsoft.com/office/word/2012/wordml" xmlns:wpg="http://schemas.microsoft.com/office/word/2010/wordprocessingGroup" xmlns:wpi="http://schemas.microsoft.com/office/word/2010/wordprocessingInk" xmlns:wne="http://schemas.microsoft.com/office/word/2006/wordml" xmlns:wps="http://schemas.microsoft.com/office/word/2010/wordprocessingShape" mc:Ignorable="w14 w15 wp14">
+<w:ftr xmlns:wpc="http://schemas.microsoft.com/office/word/2010/wordprocessingCanvas" xmlns:mc="http://schemas.openxmlformats.org/markup-compatibility/2006" xmlns:o="urn:schemas-microsoft-com:office:office" xmlns:r="http://schemas.openxmlformats.org/officeDocument/2006/relationships" xmlns:m="http://schemas.openxmlformats.org/officeDocument/2006/math" xmlns:v="urn:schemas-microsoft-com:vml" xmlns:wp14="http://schemas.microsoft.com/office/word/2010/wordprocessingDrawing" xmlns:wp="http://schemas.openxmlformats.org/drawingml/2006/wordprocessingDrawing" xmlns:w10="urn:schemas-microsoft-com:office:word" xmlns:w="http://schemas.openxmlformats.org/wordprocessingml/2006/main" xmlns:w14="http://schemas.microsoft.com/office/word/2010/wordml" xmlns:wpg="http://schemas.microsoft.com/office/word/2010/wordprocessingGroup" xmlns:wpi="http://schemas.microsoft.com/office/word/2010/wordprocessingInk" xmlns:wne="http://schemas.microsoft.com/office/word/2006/wordml" xmlns:wps="http://schemas.microsoft.com/office/word/2010/wordprocessingShape" mc:Ignorable="w14 wp14">
   <w:tbl>
     <w:tblPr>
       <w:tblW w:w="9356" w:type="dxa"/>
@@ -554,7 +554,27 @@
               <w:szCs w:val="22"/>
               <w:lang w:eastAsia="en-US"/>
             </w:rPr>
-            <w:t>Srta. Patsy Palma</w:t>
+            <w:t xml:space="preserve">Srta. </w:t>
+          </w:r>
+          <w:proofErr w:type="spellStart"/>
+          <w:r>
+            <w:rPr>
+              <w:rFonts w:ascii="Calibri" w:eastAsia="Calibri" w:hAnsi="Calibri"/>
+              <w:sz w:val="22"/>
+              <w:szCs w:val="22"/>
+              <w:lang w:eastAsia="en-US"/>
+            </w:rPr>
+            <w:t>Patsy</w:t>
+          </w:r>
+          <w:proofErr w:type="spellEnd"/>
+          <w:r>
+            <w:rPr>
+              <w:rFonts w:ascii="Calibri" w:eastAsia="Calibri" w:hAnsi="Calibri"/>
+              <w:sz w:val="22"/>
+              <w:szCs w:val="22"/>
+              <w:lang w:eastAsia="en-US"/>
+            </w:rPr>
+            <w:t xml:space="preserve"> Palma</w:t>
           </w:r>
         </w:p>
       </w:tc>
@@ -576,6 +596,7 @@
               <w:lang w:eastAsia="en-US"/>
             </w:rPr>
           </w:pPr>
+          <w:proofErr w:type="spellStart"/>
           <w:r>
             <w:rPr>
               <w:rFonts w:ascii="Calibri" w:eastAsia="Calibri" w:hAnsi="Calibri"/>
@@ -583,7 +604,37 @@
               <w:szCs w:val="22"/>
               <w:lang w:eastAsia="en-US"/>
             </w:rPr>
-            <w:t>Ing Kleiner</w:t>
+            <w:t>Ing</w:t>
+          </w:r>
+          <w:proofErr w:type="spellEnd"/>
+          <w:r>
+            <w:rPr>
+              <w:rFonts w:ascii="Calibri" w:eastAsia="Calibri" w:hAnsi="Calibri"/>
+              <w:sz w:val="22"/>
+              <w:szCs w:val="22"/>
+              <w:lang w:eastAsia="en-US"/>
+            </w:rPr>
+            <w:t xml:space="preserve"> </w:t>
+          </w:r>
+          <w:proofErr w:type="spellStart"/>
+          <w:r>
+            <w:rPr>
+              <w:rFonts w:ascii="Calibri" w:eastAsia="Calibri" w:hAnsi="Calibri"/>
+              <w:sz w:val="22"/>
+              <w:szCs w:val="22"/>
+              <w:lang w:eastAsia="en-US"/>
+            </w:rPr>
+            <w:t>Kleine</w:t>
+          </w:r>
+          <w:proofErr w:type="spellEnd"/>
+          <w:r>
+            <w:rPr>
+              <w:rFonts w:ascii="Calibri" w:eastAsia="Calibri" w:hAnsi="Calibri"/>
+              <w:sz w:val="22"/>
+              <w:szCs w:val="22"/>
+              <w:lang w:eastAsia="en-US"/>
+            </w:rPr>
+            <w:t xml:space="preserve"> Granda</w:t>
           </w:r>
         </w:p>
       </w:tc>
@@ -631,7 +682,7 @@
 </file>
 
 <file path=word/footnotes.xml><?xml version="1.0" encoding="utf-8"?>
-<w:footnotes xmlns:wpc="http://schemas.microsoft.com/office/word/2010/wordprocessingCanvas" xmlns:mc="http://schemas.openxmlformats.org/markup-compatibility/2006" xmlns:o="urn:schemas-microsoft-com:office:office" xmlns:r="http://schemas.openxmlformats.org/officeDocument/2006/relationships" xmlns:m="http://schemas.openxmlformats.org/officeDocument/2006/math" xmlns:v="urn:schemas-microsoft-com:vml" xmlns:wp14="http://schemas.microsoft.com/office/word/2010/wordprocessingDrawing" xmlns:wp="http://schemas.openxmlformats.org/drawingml/2006/wordprocessingDrawing" xmlns:w10="urn:schemas-microsoft-com:office:word" xmlns:w="http://schemas.openxmlformats.org/wordprocessingml/2006/main" xmlns:w14="http://schemas.microsoft.com/office/word/2010/wordml" xmlns:w15="http://schemas.microsoft.com/office/word/2012/wordml" xmlns:wpg="http://schemas.microsoft.com/office/word/2010/wordprocessingGroup" xmlns:wpi="http://schemas.microsoft.com/office/word/2010/wordprocessingInk" xmlns:wne="http://schemas.microsoft.com/office/word/2006/wordml" xmlns:wps="http://schemas.microsoft.com/office/word/2010/wordprocessingShape" mc:Ignorable="w14 w15 wp14">
+<w:footnotes xmlns:wpc="http://schemas.microsoft.com/office/word/2010/wordprocessingCanvas" xmlns:mc="http://schemas.openxmlformats.org/markup-compatibility/2006" xmlns:o="urn:schemas-microsoft-com:office:office" xmlns:r="http://schemas.openxmlformats.org/officeDocument/2006/relationships" xmlns:m="http://schemas.openxmlformats.org/officeDocument/2006/math" xmlns:v="urn:schemas-microsoft-com:vml" xmlns:wp14="http://schemas.microsoft.com/office/word/2010/wordprocessingDrawing" xmlns:wp="http://schemas.openxmlformats.org/drawingml/2006/wordprocessingDrawing" xmlns:w10="urn:schemas-microsoft-com:office:word" xmlns:w="http://schemas.openxmlformats.org/wordprocessingml/2006/main" xmlns:w14="http://schemas.microsoft.com/office/word/2010/wordml" xmlns:wpg="http://schemas.microsoft.com/office/word/2010/wordprocessingGroup" xmlns:wpi="http://schemas.microsoft.com/office/word/2010/wordprocessingInk" xmlns:wne="http://schemas.microsoft.com/office/word/2006/wordml" xmlns:wps="http://schemas.microsoft.com/office/word/2010/wordprocessingShape" mc:Ignorable="w14 wp14">
   <w:footnote w:type="separator" w:id="-1">
     <w:p>
       <w:r>
@@ -650,7 +701,7 @@
 </file>
 
 <file path=word/header1.xml><?xml version="1.0" encoding="utf-8"?>
-<w:hdr xmlns:wpc="http://schemas.microsoft.com/office/word/2010/wordprocessingCanvas" xmlns:mc="http://schemas.openxmlformats.org/markup-compatibility/2006" xmlns:o="urn:schemas-microsoft-com:office:office" xmlns:r="http://schemas.openxmlformats.org/officeDocument/2006/relationships" xmlns:m="http://schemas.openxmlformats.org/officeDocument/2006/math" xmlns:v="urn:schemas-microsoft-com:vml" xmlns:wp14="http://schemas.microsoft.com/office/word/2010/wordprocessingDrawing" xmlns:wp="http://schemas.openxmlformats.org/drawingml/2006/wordprocessingDrawing" xmlns:w10="urn:schemas-microsoft-com:office:word" xmlns:w="http://schemas.openxmlformats.org/wordprocessingml/2006/main" xmlns:w14="http://schemas.microsoft.com/office/word/2010/wordml" xmlns:w15="http://schemas.microsoft.com/office/word/2012/wordml" xmlns:wpg="http://schemas.microsoft.com/office/word/2010/wordprocessingGroup" xmlns:wpi="http://schemas.microsoft.com/office/word/2010/wordprocessingInk" xmlns:wne="http://schemas.microsoft.com/office/word/2006/wordml" xmlns:wps="http://schemas.microsoft.com/office/word/2010/wordprocessingShape" mc:Ignorable="w14 w15 wp14">
+<w:hdr xmlns:wpc="http://schemas.microsoft.com/office/word/2010/wordprocessingCanvas" xmlns:mc="http://schemas.openxmlformats.org/markup-compatibility/2006" xmlns:o="urn:schemas-microsoft-com:office:office" xmlns:r="http://schemas.openxmlformats.org/officeDocument/2006/relationships" xmlns:m="http://schemas.openxmlformats.org/officeDocument/2006/math" xmlns:v="urn:schemas-microsoft-com:vml" xmlns:wp14="http://schemas.microsoft.com/office/word/2010/wordprocessingDrawing" xmlns:wp="http://schemas.openxmlformats.org/drawingml/2006/wordprocessingDrawing" xmlns:w10="urn:schemas-microsoft-com:office:word" xmlns:w="http://schemas.openxmlformats.org/wordprocessingml/2006/main" xmlns:w14="http://schemas.microsoft.com/office/word/2010/wordml" xmlns:wpg="http://schemas.microsoft.com/office/word/2010/wordprocessingGroup" xmlns:wpi="http://schemas.microsoft.com/office/word/2010/wordprocessingInk" xmlns:wne="http://schemas.microsoft.com/office/word/2006/wordml" xmlns:wps="http://schemas.microsoft.com/office/word/2010/wordprocessingShape" mc:Ignorable="w14 wp14">
   <w:tbl>
     <w:tblPr>
       <w:tblW w:w="10065" w:type="dxa"/>
@@ -694,6 +745,62 @@
               <w:lang w:eastAsia="en-US"/>
             </w:rPr>
           </w:pPr>
+          <w:sdt>
+            <w:sdtPr>
+              <w:rPr>
+                <w:rFonts w:ascii="Calibri" w:eastAsia="Calibri" w:hAnsi="Calibri"/>
+                <w:sz w:val="22"/>
+                <w:szCs w:val="22"/>
+                <w:lang w:eastAsia="en-US"/>
+              </w:rPr>
+              <w:id w:val="-123775584"/>
+              <w:docPartObj>
+                <w:docPartGallery w:val="Watermarks"/>
+                <w:docPartUnique/>
+              </w:docPartObj>
+            </w:sdtPr>
+            <w:sdtContent>
+              <w:r>
+                <w:rPr>
+                  <w:rFonts w:ascii="Calibri" w:eastAsia="Calibri" w:hAnsi="Calibri"/>
+                  <w:sz w:val="22"/>
+                  <w:szCs w:val="22"/>
+                  <w:lang w:eastAsia="en-US"/>
+                </w:rPr>
+                <w:pict>
+                  <v:shapetype id="_x0000_t136" coordsize="21600,21600" o:spt="136" adj="10800" path="m@7,l@8,m@5,21600l@6,21600e">
+                    <v:formulas>
+                      <v:f eqn="sum #0 0 10800"/>
+                      <v:f eqn="prod #0 2 1"/>
+                      <v:f eqn="sum 21600 0 @1"/>
+                      <v:f eqn="sum 0 0 @2"/>
+                      <v:f eqn="sum 21600 0 @3"/>
+                      <v:f eqn="if @0 @3 0"/>
+                      <v:f eqn="if @0 21600 @1"/>
+                      <v:f eqn="if @0 0 @2"/>
+                      <v:f eqn="if @0 @4 21600"/>
+                      <v:f eqn="mid @5 @6"/>
+                      <v:f eqn="mid @8 @5"/>
+                      <v:f eqn="mid @7 @8"/>
+                      <v:f eqn="mid @6 @7"/>
+                      <v:f eqn="sum @6 0 @5"/>
+                    </v:formulas>
+                    <v:path textpathok="t" o:connecttype="custom" o:connectlocs="@9,0;@10,10800;@11,21600;@12,10800" o:connectangles="270,180,90,0"/>
+                    <v:textpath on="t" fitshape="t"/>
+                    <v:handles>
+                      <v:h position="#0,bottomRight" xrange="6629,14971"/>
+                    </v:handles>
+                    <o:lock v:ext="edit" text="t" shapetype="t"/>
+                  </v:shapetype>
+                  <v:shape id="PowerPlusWaterMarkObject357476642" o:spid="_x0000_s2049" type="#_x0000_t136" style="position:absolute;left:0;text-align:left;margin-left:0;margin-top:0;width:527.85pt;height:131.95pt;rotation:315;z-index:-251657216;mso-position-horizontal:center;mso-position-horizontal-relative:margin;mso-position-vertical:center;mso-position-vertical-relative:margin" o:allowincell="f" fillcolor="silver" stroked="f">
+                    <v:fill opacity=".5"/>
+                    <v:textpath style="font-family:&quot;calibri&quot;;font-size:1pt" string="DOCUMENTO CONTROLADO"/>
+                    <w10:wrap anchorx="margin" anchory="margin"/>
+                  </v:shape>
+                </w:pict>
+              </w:r>
+            </w:sdtContent>
+          </w:sdt>
           <w:r>
             <w:rPr>
               <w:rFonts w:ascii="Calibri" w:eastAsia="Calibri" w:hAnsi="Calibri"/>
@@ -826,7 +933,25 @@
               <w:szCs w:val="22"/>
               <w:lang w:eastAsia="en-US"/>
             </w:rPr>
+            <w:t xml:space="preserve">PC </w:t>
+          </w:r>
+          <w:r>
+            <w:rPr>
+              <w:rFonts w:ascii="Calibri" w:eastAsia="Calibri" w:hAnsi="Calibri"/>
+              <w:sz w:val="22"/>
+              <w:szCs w:val="22"/>
+              <w:lang w:eastAsia="en-US"/>
+            </w:rPr>
             <w:t>2</w:t>
+          </w:r>
+          <w:r>
+            <w:rPr>
+              <w:rFonts w:ascii="Calibri" w:eastAsia="Calibri" w:hAnsi="Calibri"/>
+              <w:sz w:val="22"/>
+              <w:szCs w:val="22"/>
+              <w:lang w:eastAsia="en-US"/>
+            </w:rPr>
+            <w:t xml:space="preserve"> 01</w:t>
           </w:r>
         </w:p>
       </w:tc>
@@ -933,202 +1058,12 @@
       </w:tc>
     </w:tr>
   </w:tbl>
-  <w:p>
-    <w:r>
-      <w:rPr>
-        <w:noProof/>
-      </w:rPr>
-      <mc:AlternateContent>
-        <mc:Choice Requires="wps">
-          <w:drawing>
-            <wp:anchor distT="0" distB="0" distL="114300" distR="114300" simplePos="0" relativeHeight="251659264" behindDoc="0" locked="0" layoutInCell="1" allowOverlap="1" wp14:anchorId="6371D6CE" wp14:editId="214A85E3">
-              <wp:simplePos x="0" y="0"/>
-              <wp:positionH relativeFrom="column">
-                <wp:posOffset>-696595</wp:posOffset>
-              </wp:positionH>
-              <wp:positionV relativeFrom="paragraph">
-                <wp:posOffset>2379345</wp:posOffset>
-              </wp:positionV>
-              <wp:extent cx="7630116" cy="980114"/>
-              <wp:effectExtent l="2334260" t="0" r="2477135" b="0"/>
-              <wp:wrapNone/>
-              <wp:docPr id="1" name="Cuadro de texto 1"/>
-              <wp:cNvGraphicFramePr/>
-              <a:graphic xmlns:a="http://schemas.openxmlformats.org/drawingml/2006/main">
-                <a:graphicData uri="http://schemas.microsoft.com/office/word/2010/wordprocessingShape">
-                  <wps:wsp>
-                    <wps:cNvSpPr txBox="1"/>
-                    <wps:spPr>
-                      <a:xfrm rot="18855083">
-                        <a:off x="0" y="0"/>
-                        <a:ext cx="7630116" cy="980114"/>
-                      </a:xfrm>
-                      <a:prstGeom prst="rect">
-                        <a:avLst/>
-                      </a:prstGeom>
-                      <a:noFill/>
-                      <a:ln>
-                        <a:noFill/>
-                      </a:ln>
-                      <a:effectLst/>
-                    </wps:spPr>
-                    <wps:txbx>
-                      <w:txbxContent>
-                        <w:p>
-                          <w:pPr>
-                            <w:tabs>
-                              <w:tab w:val="center" w:pos="4419"/>
-                              <w:tab w:val="right" w:pos="8838"/>
-                            </w:tabs>
-                            <w:jc w:val="center"/>
-                            <w:rPr>
-                              <w:rFonts w:ascii="Calibri" w:eastAsia="Calibri" w:hAnsi="Calibri"/>
-                              <w:noProof/>
-                              <w:color w:val="D9D9D9" w:themeColor="background1" w:themeShade="D9"/>
-                              <w:sz w:val="96"/>
-                              <w:szCs w:val="96"/>
-                              <w:lang w:val="es-EC"/>
-                              <w14:shadow w14:blurRad="38100" w14:dist="19050" w14:dir="2700000" w14:sx="100000" w14:sy="100000" w14:kx="0" w14:ky="0" w14:algn="tl">
-                                <w14:schemeClr w14:val="dk1">
-                                  <w14:alpha w14:val="60000"/>
-                                </w14:schemeClr>
-                              </w14:shadow>
-                              <w14:textOutline w14:w="9525" w14:cap="flat" w14:cmpd="sng" w14:algn="ctr">
-                                <w14:solidFill>
-                                  <w14:schemeClr w14:val="bg1">
-                                    <w14:lumMod w14:val="85000"/>
-                                  </w14:schemeClr>
-                                </w14:solidFill>
-                                <w14:prstDash w14:val="solid"/>
-                                <w14:round/>
-                              </w14:textOutline>
-                            </w:rPr>
-                          </w:pPr>
-                          <w:r>
-                            <w:rPr>
-                              <w:rFonts w:ascii="Calibri" w:eastAsia="Calibri" w:hAnsi="Calibri"/>
-                              <w:noProof/>
-                              <w:color w:val="D9D9D9" w:themeColor="background1" w:themeShade="D9"/>
-                              <w:sz w:val="96"/>
-                              <w:szCs w:val="96"/>
-                              <w:lang w:val="es-EC"/>
-                              <w14:shadow w14:blurRad="38100" w14:dist="19050" w14:dir="2700000" w14:sx="100000" w14:sy="100000" w14:kx="0" w14:ky="0" w14:algn="tl">
-                                <w14:schemeClr w14:val="dk1">
-                                  <w14:alpha w14:val="60000"/>
-                                </w14:schemeClr>
-                              </w14:shadow>
-                              <w14:textOutline w14:w="9525" w14:cap="flat" w14:cmpd="sng" w14:algn="ctr">
-                                <w14:solidFill>
-                                  <w14:schemeClr w14:val="bg1">
-                                    <w14:lumMod w14:val="85000"/>
-                                  </w14:schemeClr>
-                                </w14:solidFill>
-                                <w14:prstDash w14:val="solid"/>
-                                <w14:round/>
-                              </w14:textOutline>
-                            </w:rPr>
-                            <w:t>DOCUMENTO CONTROLADO</w:t>
-                          </w:r>
-                        </w:p>
-                      </w:txbxContent>
-                    </wps:txbx>
-                    <wps:bodyPr rot="0" spcFirstLastPara="0" vertOverflow="overflow" horzOverflow="overflow" vert="horz" wrap="square" lIns="91440" tIns="45720" rIns="91440" bIns="45720" numCol="1" spcCol="0" rtlCol="0" fromWordArt="0" anchor="t" anchorCtr="0" forceAA="0" compatLnSpc="1">
-                      <a:prstTxWarp prst="textNoShape">
-                        <a:avLst/>
-                      </a:prstTxWarp>
-                      <a:noAutofit/>
-                    </wps:bodyPr>
-                  </wps:wsp>
-                </a:graphicData>
-              </a:graphic>
-              <wp14:sizeRelH relativeFrom="margin">
-                <wp14:pctWidth>0</wp14:pctWidth>
-              </wp14:sizeRelH>
-              <wp14:sizeRelV relativeFrom="margin">
-                <wp14:pctHeight>0</wp14:pctHeight>
-              </wp14:sizeRelV>
-            </wp:anchor>
-          </w:drawing>
-        </mc:Choice>
-        <mc:Fallback>
-          <w:pict>
-            <v:shapetype w14:anchorId="6371D6CE" id="_x0000_t202" coordsize="21600,21600" o:spt="202" path="m,l,21600r21600,l21600,xe">
-              <v:stroke joinstyle="miter"/>
-              <v:path gradientshapeok="t" o:connecttype="rect"/>
-            </v:shapetype>
-            <v:shape id="Cuadro de texto 1" o:spid="_x0000_s1026" type="#_x0000_t202" style="position:absolute;margin-left:-54.85pt;margin-top:187.35pt;width:600.8pt;height:77.15pt;rotation:-2998181fd;z-index:251659264;visibility:visible;mso-wrap-style:square;mso-width-percent:0;mso-height-percent:0;mso-wrap-distance-left:9pt;mso-wrap-distance-top:0;mso-wrap-distance-right:9pt;mso-wrap-distance-bottom:0;mso-position-horizontal:absolute;mso-position-horizontal-relative:text;mso-position-vertical:absolute;mso-position-vertical-relative:text;mso-width-percent:0;mso-height-percent:0;mso-width-relative:margin;mso-height-relative:margin;v-text-anchor:top" o:gfxdata="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" filled="f" stroked="f">
-              <v:fill o:detectmouseclick="t"/>
-              <v:textbox>
-                <w:txbxContent>
-                  <w:p>
-                    <w:pPr>
-                      <w:tabs>
-                        <w:tab w:val="center" w:pos="4419"/>
-                        <w:tab w:val="right" w:pos="8838"/>
-                      </w:tabs>
-                      <w:jc w:val="center"/>
-                      <w:rPr>
-                        <w:rFonts w:ascii="Calibri" w:eastAsia="Calibri" w:hAnsi="Calibri"/>
-                        <w:noProof/>
-                        <w:color w:val="D9D9D9" w:themeColor="background1" w:themeShade="D9"/>
-                        <w:sz w:val="96"/>
-                        <w:szCs w:val="96"/>
-                        <w:lang w:val="es-EC"/>
-                        <w14:shadow w14:blurRad="38100" w14:dist="19050" w14:dir="2700000" w14:sx="100000" w14:sy="100000" w14:kx="0" w14:ky="0" w14:algn="tl">
-                          <w14:schemeClr w14:val="dk1">
-                            <w14:alpha w14:val="60000"/>
-                          </w14:schemeClr>
-                        </w14:shadow>
-                        <w14:textOutline w14:w="9525" w14:cap="flat" w14:cmpd="sng" w14:algn="ctr">
-                          <w14:solidFill>
-                            <w14:schemeClr w14:val="bg1">
-                              <w14:lumMod w14:val="85000"/>
-                            </w14:schemeClr>
-                          </w14:solidFill>
-                          <w14:prstDash w14:val="solid"/>
-                          <w14:round/>
-                        </w14:textOutline>
-                      </w:rPr>
-                    </w:pPr>
-                    <w:r>
-                      <w:rPr>
-                        <w:rFonts w:ascii="Calibri" w:eastAsia="Calibri" w:hAnsi="Calibri"/>
-                        <w:noProof/>
-                        <w:color w:val="D9D9D9" w:themeColor="background1" w:themeShade="D9"/>
-                        <w:sz w:val="96"/>
-                        <w:szCs w:val="96"/>
-                        <w:lang w:val="es-EC"/>
-                        <w14:shadow w14:blurRad="38100" w14:dist="19050" w14:dir="2700000" w14:sx="100000" w14:sy="100000" w14:kx="0" w14:ky="0" w14:algn="tl">
-                          <w14:schemeClr w14:val="dk1">
-                            <w14:alpha w14:val="60000"/>
-                          </w14:schemeClr>
-                        </w14:shadow>
-                        <w14:textOutline w14:w="9525" w14:cap="flat" w14:cmpd="sng" w14:algn="ctr">
-                          <w14:solidFill>
-                            <w14:schemeClr w14:val="bg1">
-                              <w14:lumMod w14:val="85000"/>
-                            </w14:schemeClr>
-                          </w14:solidFill>
-                          <w14:prstDash w14:val="solid"/>
-                          <w14:round/>
-                        </w14:textOutline>
-                      </w:rPr>
-                      <w:t>DOCUMENTO CONTROLADO</w:t>
-                    </w:r>
-                  </w:p>
-                </w:txbxContent>
-              </v:textbox>
-            </v:shape>
-          </w:pict>
-        </mc:Fallback>
-      </mc:AlternateContent>
-    </w:r>
-  </w:p>
+  <w:p/>
 </w:hdr>
 </file>
 
 <file path=word/numbering.xml><?xml version="1.0" encoding="utf-8"?>
-<w:numbering xmlns:wpc="http://schemas.microsoft.com/office/word/2010/wordprocessingCanvas" xmlns:mc="http://schemas.openxmlformats.org/markup-compatibility/2006" xmlns:o="urn:schemas-microsoft-com:office:office" xmlns:r="http://schemas.openxmlformats.org/officeDocument/2006/relationships" xmlns:m="http://schemas.openxmlformats.org/officeDocument/2006/math" xmlns:v="urn:schemas-microsoft-com:vml" xmlns:wp14="http://schemas.microsoft.com/office/word/2010/wordprocessingDrawing" xmlns:wp="http://schemas.openxmlformats.org/drawingml/2006/wordprocessingDrawing" xmlns:w10="urn:schemas-microsoft-com:office:word" xmlns:w="http://schemas.openxmlformats.org/wordprocessingml/2006/main" xmlns:w14="http://schemas.microsoft.com/office/word/2010/wordml" xmlns:w15="http://schemas.microsoft.com/office/word/2012/wordml" xmlns:wpg="http://schemas.microsoft.com/office/word/2010/wordprocessingGroup" xmlns:wpi="http://schemas.microsoft.com/office/word/2010/wordprocessingInk" xmlns:wne="http://schemas.microsoft.com/office/word/2006/wordml" xmlns:wps="http://schemas.microsoft.com/office/word/2010/wordprocessingShape" mc:Ignorable="w14 w15 wp14">
+<w:numbering xmlns:wpc="http://schemas.microsoft.com/office/word/2010/wordprocessingCanvas" xmlns:mc="http://schemas.openxmlformats.org/markup-compatibility/2006" xmlns:o="urn:schemas-microsoft-com:office:office" xmlns:r="http://schemas.openxmlformats.org/officeDocument/2006/relationships" xmlns:m="http://schemas.openxmlformats.org/officeDocument/2006/math" xmlns:v="urn:schemas-microsoft-com:vml" xmlns:wp14="http://schemas.microsoft.com/office/word/2010/wordprocessingDrawing" xmlns:wp="http://schemas.openxmlformats.org/drawingml/2006/wordprocessingDrawing" xmlns:w10="urn:schemas-microsoft-com:office:word" xmlns:w="http://schemas.openxmlformats.org/wordprocessingml/2006/main" xmlns:w14="http://schemas.microsoft.com/office/word/2010/wordml" xmlns:wpg="http://schemas.microsoft.com/office/word/2010/wordprocessingGroup" xmlns:wpi="http://schemas.microsoft.com/office/word/2010/wordprocessingInk" xmlns:wne="http://schemas.microsoft.com/office/word/2006/wordml" xmlns:wps="http://schemas.microsoft.com/office/word/2010/wordprocessingShape" mc:Ignorable="w14 wp14">
   <w:abstractNum w:abstractNumId="0">
     <w:nsid w:val="00CB1423"/>
     <w:multiLevelType w:val="hybridMultilevel"/>
@@ -4650,7 +4585,7 @@
 </file>
 
 <file path=word/styles.xml><?xml version="1.0" encoding="utf-8"?>
-<w:styles xmlns:mc="http://schemas.openxmlformats.org/markup-compatibility/2006" xmlns:r="http://schemas.openxmlformats.org/officeDocument/2006/relationships" xmlns:w="http://schemas.openxmlformats.org/wordprocessingml/2006/main" xmlns:w14="http://schemas.microsoft.com/office/word/2010/wordml" xmlns:w15="http://schemas.microsoft.com/office/word/2012/wordml" mc:Ignorable="w14 w15">
+<w:styles xmlns:mc="http://schemas.openxmlformats.org/markup-compatibility/2006" xmlns:r="http://schemas.openxmlformats.org/officeDocument/2006/relationships" xmlns:w="http://schemas.openxmlformats.org/wordprocessingml/2006/main" xmlns:w14="http://schemas.microsoft.com/office/word/2010/wordml" mc:Ignorable="w14">
   <w:docDefaults>
     <w:rPrDefault>
       <w:rPr>
@@ -4660,7 +4595,7 @@
     </w:rPrDefault>
     <w:pPrDefault/>
   </w:docDefaults>
-  <w:latentStyles w:defLockedState="0" w:defUIPriority="0" w:defSemiHidden="0" w:defUnhideWhenUsed="0" w:defQFormat="0" w:count="371">
+  <w:latentStyles w:defLockedState="0" w:defUIPriority="0" w:defSemiHidden="0" w:defUnhideWhenUsed="0" w:defQFormat="0" w:count="267">
     <w:lsdException w:name="Normal" w:qFormat="1"/>
     <w:lsdException w:name="heading 1" w:qFormat="1"/>
     <w:lsdException w:name="heading 2" w:semiHidden="1" w:unhideWhenUsed="1" w:qFormat="1"/>
@@ -4834,110 +4769,6 @@
     <w:lsdException w:name="Book Title" w:uiPriority="33" w:qFormat="1"/>
     <w:lsdException w:name="Bibliography" w:semiHidden="1" w:uiPriority="37" w:unhideWhenUsed="1"/>
     <w:lsdException w:name="TOC Heading" w:semiHidden="1" w:uiPriority="39" w:unhideWhenUsed="1" w:qFormat="1"/>
-    <w:lsdException w:name="Plain Table 1" w:uiPriority="41"/>
-    <w:lsdException w:name="Plain Table 2" w:uiPriority="42"/>
-    <w:lsdException w:name="Plain Table 3" w:uiPriority="43"/>
-    <w:lsdException w:name="Plain Table 4" w:uiPriority="44"/>
-    <w:lsdException w:name="Plain Table 5" w:uiPriority="45"/>
-    <w:lsdException w:name="Grid Table Light" w:uiPriority="40"/>
-    <w:lsdException w:name="Grid Table 1 Light" w:uiPriority="46"/>
-    <w:lsdException w:name="Grid Table 2" w:uiPriority="47"/>
-    <w:lsdException w:name="Grid Table 3" w:uiPriority="48"/>
-    <w:lsdException w:name="Grid Table 4" w:uiPriority="49"/>
-    <w:lsdException w:name="Grid Table 5 Dark" w:uiPriority="50"/>
-    <w:lsdException w:name="Grid Table 6 Colorful" w:uiPriority="51"/>
-    <w:lsdException w:name="Grid Table 7 Colorful" w:uiPriority="52"/>
-    <w:lsdException w:name="Grid Table 1 Light Accent 1" w:uiPriority="46"/>
-    <w:lsdException w:name="Grid Table 2 Accent 1" w:uiPriority="47"/>
-    <w:lsdException w:name="Grid Table 3 Accent 1" w:uiPriority="48"/>
-    <w:lsdException w:name="Grid Table 4 Accent 1" w:uiPriority="49"/>
-    <w:lsdException w:name="Grid Table 5 Dark Accent 1" w:uiPriority="50"/>
-    <w:lsdException w:name="Grid Table 6 Colorful Accent 1" w:uiPriority="51"/>
-    <w:lsdException w:name="Grid Table 7 Colorful Accent 1" w:uiPriority="52"/>
-    <w:lsdException w:name="Grid Table 1 Light Accent 2" w:uiPriority="46"/>
-    <w:lsdException w:name="Grid Table 2 Accent 2" w:uiPriority="47"/>
-    <w:lsdException w:name="Grid Table 3 Accent 2" w:uiPriority="48"/>
-    <w:lsdException w:name="Grid Table 4 Accent 2" w:uiPriority="49"/>
-    <w:lsdException w:name="Grid Table 5 Dark Accent 2" w:uiPriority="50"/>
-    <w:lsdException w:name="Grid Table 6 Colorful Accent 2" w:uiPriority="51"/>
-    <w:lsdException w:name="Grid Table 7 Colorful Accent 2" w:uiPriority="52"/>
-    <w:lsdException w:name="Grid Table 1 Light Accent 3" w:uiPriority="46"/>
-    <w:lsdException w:name="Grid Table 2 Accent 3" w:uiPriority="47"/>
-    <w:lsdException w:name="Grid Table 3 Accent 3" w:uiPriority="48"/>
-    <w:lsdException w:name="Grid Table 4 Accent 3" w:uiPriority="49"/>
-    <w:lsdException w:name="Grid Table 5 Dark Accent 3" w:uiPriority="50"/>
-    <w:lsdException w:name="Grid Table 6 Colorful Accent 3" w:uiPriority="51"/>
-    <w:lsdException w:name="Grid Table 7 Colorful Accent 3" w:uiPriority="52"/>
-    <w:lsdException w:name="Grid Table 1 Light Accent 4" w:uiPriority="46"/>
-    <w:lsdException w:name="Grid Table 2 Accent 4" w:uiPriority="47"/>
-    <w:lsdException w:name="Grid Table 3 Accent 4" w:uiPriority="48"/>
-    <w:lsdException w:name="Grid Table 4 Accent 4" w:uiPriority="49"/>
-    <w:lsdException w:name="Grid Table 5 Dark Accent 4" w:uiPriority="50"/>
-    <w:lsdException w:name="Grid Table 6 Colorful Accent 4" w:uiPriority="51"/>
-    <w:lsdException w:name="Grid Table 7 Colorful Accent 4" w:uiPriority="52"/>
-    <w:lsdException w:name="Grid Table 1 Light Accent 5" w:uiPriority="46"/>
-    <w:lsdException w:name="Grid Table 2 Accent 5" w:uiPriority="47"/>
-    <w:lsdException w:name="Grid Table 3 Accent 5" w:uiPriority="48"/>
-    <w:lsdException w:name="Grid Table 4 Accent 5" w:uiPriority="49"/>
-    <w:lsdException w:name="Grid Table 5 Dark Accent 5" w:uiPriority="50"/>
-    <w:lsdException w:name="Grid Table 6 Colorful Accent 5" w:uiPriority="51"/>
-    <w:lsdException w:name="Grid Table 7 Colorful Accent 5" w:uiPriority="52"/>
-    <w:lsdException w:name="Grid Table 1 Light Accent 6" w:uiPriority="46"/>
-    <w:lsdException w:name="Grid Table 2 Accent 6" w:uiPriority="47"/>
-    <w:lsdException w:name="Grid Table 3 Accent 6" w:uiPriority="48"/>
-    <w:lsdException w:name="Grid Table 4 Accent 6" w:uiPriority="49"/>
-    <w:lsdException w:name="Grid Table 5 Dark Accent 6" w:uiPriority="50"/>
-    <w:lsdException w:name="Grid Table 6 Colorful Accent 6" w:uiPriority="51"/>
-    <w:lsdException w:name="Grid Table 7 Colorful Accent 6" w:uiPriority="52"/>
-    <w:lsdException w:name="List Table 1 Light" w:uiPriority="46"/>
-    <w:lsdException w:name="List Table 2" w:uiPriority="47"/>
-    <w:lsdException w:name="List Table 3" w:uiPriority="48"/>
-    <w:lsdException w:name="List Table 4" w:uiPriority="49"/>
-    <w:lsdException w:name="List Table 5 Dark" w:uiPriority="50"/>
-    <w:lsdException w:name="List Table 6 Colorful" w:uiPriority="51"/>
-    <w:lsdException w:name="List Table 7 Colorful" w:uiPriority="52"/>
-    <w:lsdException w:name="List Table 1 Light Accent 1" w:uiPriority="46"/>
-    <w:lsdException w:name="List Table 2 Accent 1" w:uiPriority="47"/>
-    <w:lsdException w:name="List Table 3 Accent 1" w:uiPriority="48"/>
-    <w:lsdException w:name="List Table 4 Accent 1" w:uiPriority="49"/>
-    <w:lsdException w:name="List Table 5 Dark Accent 1" w:uiPriority="50"/>
-    <w:lsdException w:name="List Table 6 Colorful Accent 1" w:uiPriority="51"/>
-    <w:lsdException w:name="List Table 7 Colorful Accent 1" w:uiPriority="52"/>
-    <w:lsdException w:name="List Table 1 Light Accent 2" w:uiPriority="46"/>
-    <w:lsdException w:name="List Table 2 Accent 2" w:uiPriority="47"/>
-    <w:lsdException w:name="List Table 3 Accent 2" w:uiPriority="48"/>
-    <w:lsdException w:name="List Table 4 Accent 2" w:uiPriority="49"/>
-    <w:lsdException w:name="List Table 5 Dark Accent 2" w:uiPriority="50"/>
-    <w:lsdException w:name="List Table 6 Colorful Accent 2" w:uiPriority="51"/>
-    <w:lsdException w:name="List Table 7 Colorful Accent 2" w:uiPriority="52"/>
-    <w:lsdException w:name="List Table 1 Light Accent 3" w:uiPriority="46"/>
-    <w:lsdException w:name="List Table 2 Accent 3" w:uiPriority="47"/>
-    <w:lsdException w:name="List Table 3 Accent 3" w:uiPriority="48"/>
-    <w:lsdException w:name="List Table 4 Accent 3" w:uiPriority="49"/>
-    <w:lsdException w:name="List Table 5 Dark Accent 3" w:uiPriority="50"/>
-    <w:lsdException w:name="List Table 6 Colorful Accent 3" w:uiPriority="51"/>
-    <w:lsdException w:name="List Table 7 Colorful Accent 3" w:uiPriority="52"/>
-    <w:lsdException w:name="List Table 1 Light Accent 4" w:uiPriority="46"/>
-    <w:lsdException w:name="List Table 2 Accent 4" w:uiPriority="47"/>
-    <w:lsdException w:name="List Table 3 Accent 4" w:uiPriority="48"/>
-    <w:lsdException w:name="List Table 4 Accent 4" w:uiPriority="49"/>
-    <w:lsdException w:name="List Table 5 Dark Accent 4" w:uiPriority="50"/>
-    <w:lsdException w:name="List Table 6 Colorful Accent 4" w:uiPriority="51"/>
-    <w:lsdException w:name="List Table 7 Colorful Accent 4" w:uiPriority="52"/>
-    <w:lsdException w:name="List Table 1 Light Accent 5" w:uiPriority="46"/>
-    <w:lsdException w:name="List Table 2 Accent 5" w:uiPriority="47"/>
-    <w:lsdException w:name="List Table 3 Accent 5" w:uiPriority="48"/>
-    <w:lsdException w:name="List Table 4 Accent 5" w:uiPriority="49"/>
-    <w:lsdException w:name="List Table 5 Dark Accent 5" w:uiPriority="50"/>
-    <w:lsdException w:name="List Table 6 Colorful Accent 5" w:uiPriority="51"/>
-    <w:lsdException w:name="List Table 7 Colorful Accent 5" w:uiPriority="52"/>
-    <w:lsdException w:name="List Table 1 Light Accent 6" w:uiPriority="46"/>
-    <w:lsdException w:name="List Table 2 Accent 6" w:uiPriority="47"/>
-    <w:lsdException w:name="List Table 3 Accent 6" w:uiPriority="48"/>
-    <w:lsdException w:name="List Table 4 Accent 6" w:uiPriority="49"/>
-    <w:lsdException w:name="List Table 5 Dark Accent 6" w:uiPriority="50"/>
-    <w:lsdException w:name="List Table 6 Colorful Accent 6" w:uiPriority="51"/>
-    <w:lsdException w:name="List Table 7 Colorful Accent 6" w:uiPriority="52"/>
   </w:latentStyles>
   <w:style w:type="paragraph" w:default="1" w:styleId="Normal">
     <w:name w:val="Normal"/>
@@ -5371,8 +5202,8 @@
       <w:lang w:val="es-ES" w:eastAsia="es-ES"/>
     </w:rPr>
   </w:style>
-  <w:style w:type="paragraph" w:customStyle="1" w:styleId="Ttulo">
-    <w:name w:val="Título"/>
+  <w:style w:type="paragraph" w:customStyle="1" w:styleId="Ttulo10">
+    <w:name w:val="Título1"/>
     <w:basedOn w:val="Normal"/>
     <w:link w:val="TtuloCar"/>
     <w:qFormat/>
@@ -5388,7 +5219,802 @@
   </w:style>
   <w:style w:type="character" w:customStyle="1" w:styleId="TtuloCar">
     <w:name w:val="Título Car"/>
-    <w:link w:val="Ttulo"/>
+    <w:link w:val="Ttulo10"/>
+    <w:rsid w:val="009A7EF8"/>
+    <w:rPr>
+      <w:rFonts w:ascii="Arial" w:hAnsi="Arial"/>
+      <w:sz w:val="24"/>
+      <w:lang w:val="es-MX" w:eastAsia="es-ES"/>
+    </w:rPr>
+  </w:style>
+  <w:style w:type="paragraph" w:customStyle="1" w:styleId="TxBrp94">
+    <w:name w:val="TxBr_p94"/>
+    <w:basedOn w:val="Normal"/>
+    <w:rsid w:val="009A7EF8"/>
+    <w:pPr>
+      <w:widowControl w:val="0"/>
+      <w:tabs>
+        <w:tab w:val="left" w:pos="561"/>
+      </w:tabs>
+      <w:autoSpaceDE w:val="0"/>
+      <w:autoSpaceDN w:val="0"/>
+      <w:adjustRightInd w:val="0"/>
+      <w:spacing w:line="170" w:lineRule="atLeast"/>
+      <w:ind w:firstLine="561"/>
+      <w:jc w:val="both"/>
+    </w:pPr>
+    <w:rPr>
+      <w:sz w:val="20"/>
+      <w:szCs w:val="20"/>
+      <w:lang w:val="en-US"/>
+    </w:rPr>
+  </w:style>
+  <w:style w:type="paragraph" w:customStyle="1" w:styleId="TxBrp99">
+    <w:name w:val="TxBr_p99"/>
+    <w:basedOn w:val="Normal"/>
+    <w:rsid w:val="009A7EF8"/>
+    <w:pPr>
+      <w:widowControl w:val="0"/>
+      <w:tabs>
+        <w:tab w:val="left" w:pos="1065"/>
+        <w:tab w:val="left" w:pos="1292"/>
+      </w:tabs>
+      <w:autoSpaceDE w:val="0"/>
+      <w:autoSpaceDN w:val="0"/>
+      <w:adjustRightInd w:val="0"/>
+      <w:spacing w:line="170" w:lineRule="atLeast"/>
+      <w:ind w:left="1293" w:hanging="227"/>
+    </w:pPr>
+    <w:rPr>
+      <w:sz w:val="20"/>
+      <w:lang w:val="en-US"/>
+    </w:rPr>
+  </w:style>
+  <w:style w:type="paragraph" w:customStyle="1" w:styleId="TxBrp130">
+    <w:name w:val="TxBr_p130"/>
+    <w:basedOn w:val="Normal"/>
+    <w:rsid w:val="009A7EF8"/>
+    <w:pPr>
+      <w:widowControl w:val="0"/>
+      <w:tabs>
+        <w:tab w:val="left" w:pos="1082"/>
+        <w:tab w:val="left" w:pos="1315"/>
+      </w:tabs>
+      <w:autoSpaceDE w:val="0"/>
+      <w:autoSpaceDN w:val="0"/>
+      <w:adjustRightInd w:val="0"/>
+      <w:spacing w:line="170" w:lineRule="atLeast"/>
+      <w:ind w:left="1316" w:hanging="233"/>
+      <w:jc w:val="both"/>
+    </w:pPr>
+    <w:rPr>
+      <w:sz w:val="20"/>
+      <w:lang w:val="en-US"/>
+    </w:rPr>
+  </w:style>
+  <w:style w:type="character" w:customStyle="1" w:styleId="EncabezadoCar">
+    <w:name w:val="Encabezado Car"/>
+    <w:link w:val="Encabezado"/>
+    <w:uiPriority w:val="99"/>
+    <w:rsid w:val="00E6342A"/>
+    <w:rPr>
+      <w:sz w:val="24"/>
+      <w:szCs w:val="24"/>
+      <w:lang w:val="es-ES" w:eastAsia="es-ES"/>
+    </w:rPr>
+  </w:style>
+  <w:style w:type="table" w:customStyle="1" w:styleId="Tablaconcuadrcula1">
+    <w:name w:val="Tabla con cuadrícula1"/>
+    <w:basedOn w:val="Tablanormal"/>
+    <w:next w:val="Tablaconcuadrcula"/>
+    <w:uiPriority w:val="59"/>
+    <w:rsid w:val="00E6342A"/>
+    <w:rPr>
+      <w:rFonts w:ascii="Calibri" w:eastAsia="Calibri" w:hAnsi="Calibri"/>
+      <w:sz w:val="22"/>
+      <w:szCs w:val="22"/>
+      <w:lang w:eastAsia="en-US"/>
+    </w:rPr>
+    <w:tblPr>
+      <w:tblInd w:w="0" w:type="dxa"/>
+      <w:tblBorders>
+        <w:top w:val="single" w:sz="4" w:space="0" w:color="auto"/>
+        <w:left w:val="single" w:sz="4" w:space="0" w:color="auto"/>
+        <w:bottom w:val="single" w:sz="4" w:space="0" w:color="auto"/>
+        <w:right w:val="single" w:sz="4" w:space="0" w:color="auto"/>
+        <w:insideH w:val="single" w:sz="4" w:space="0" w:color="auto"/>
+        <w:insideV w:val="single" w:sz="4" w:space="0" w:color="auto"/>
+      </w:tblBorders>
+      <w:tblCellMar>
+        <w:top w:w="0" w:type="dxa"/>
+        <w:left w:w="108" w:type="dxa"/>
+        <w:bottom w:w="0" w:type="dxa"/>
+        <w:right w:w="108" w:type="dxa"/>
+      </w:tblCellMar>
+    </w:tblPr>
+  </w:style>
+  <w:style w:type="table" w:customStyle="1" w:styleId="Tablaconcuadrcula2">
+    <w:name w:val="Tabla con cuadrícula2"/>
+    <w:basedOn w:val="Tablanormal"/>
+    <w:next w:val="Tablaconcuadrcula"/>
+    <w:uiPriority w:val="59"/>
+    <w:rsid w:val="00E6342A"/>
+    <w:rPr>
+      <w:rFonts w:ascii="Calibri" w:eastAsia="Calibri" w:hAnsi="Calibri"/>
+      <w:sz w:val="22"/>
+      <w:szCs w:val="22"/>
+      <w:lang w:eastAsia="en-US"/>
+    </w:rPr>
+    <w:tblPr>
+      <w:tblInd w:w="0" w:type="dxa"/>
+      <w:tblBorders>
+        <w:top w:val="single" w:sz="4" w:space="0" w:color="auto"/>
+        <w:left w:val="single" w:sz="4" w:space="0" w:color="auto"/>
+        <w:bottom w:val="single" w:sz="4" w:space="0" w:color="auto"/>
+        <w:right w:val="single" w:sz="4" w:space="0" w:color="auto"/>
+        <w:insideH w:val="single" w:sz="4" w:space="0" w:color="auto"/>
+        <w:insideV w:val="single" w:sz="4" w:space="0" w:color="auto"/>
+      </w:tblBorders>
+      <w:tblCellMar>
+        <w:top w:w="0" w:type="dxa"/>
+        <w:left w:w="108" w:type="dxa"/>
+        <w:bottom w:w="0" w:type="dxa"/>
+        <w:right w:w="108" w:type="dxa"/>
+      </w:tblCellMar>
+    </w:tblPr>
+  </w:style>
+  <w:style w:type="paragraph" w:styleId="NormalWeb">
+    <w:name w:val="Normal (Web)"/>
+    <w:basedOn w:val="Normal"/>
+    <w:uiPriority w:val="99"/>
+    <w:unhideWhenUsed/>
+    <w:rsid w:val="007307ED"/>
+    <w:pPr>
+      <w:spacing w:before="100" w:beforeAutospacing="1" w:after="100" w:afterAutospacing="1"/>
+    </w:pPr>
+    <w:rPr>
+      <w:lang w:val="es-EC" w:eastAsia="es-EC"/>
+    </w:rPr>
+  </w:style>
+</w:styles>
+</file>
+
+<file path=word/stylesWithEffects.xml><?xml version="1.0" encoding="utf-8"?>
+<w:styles xmlns:wpc="http://schemas.microsoft.com/office/word/2010/wordprocessingCanvas" xmlns:mc="http://schemas.openxmlformats.org/markup-compatibility/2006" xmlns:o="urn:schemas-microsoft-com:office:office" xmlns:r="http://schemas.openxmlformats.org/officeDocument/2006/relationships" xmlns:m="http://schemas.openxmlformats.org/officeDocument/2006/math" xmlns:v="urn:schemas-microsoft-com:vml" xmlns:wp14="http://schemas.microsoft.com/office/word/2010/wordprocessingDrawing" xmlns:wp="http://schemas.openxmlformats.org/drawingml/2006/wordprocessingDrawing" xmlns:w10="urn:schemas-microsoft-com:office:word" xmlns:w="http://schemas.openxmlformats.org/wordprocessingml/2006/main" xmlns:w14="http://schemas.microsoft.com/office/word/2010/wordml" xmlns:wpg="http://schemas.microsoft.com/office/word/2010/wordprocessingGroup" xmlns:wpi="http://schemas.microsoft.com/office/word/2010/wordprocessingInk" xmlns:wne="http://schemas.microsoft.com/office/word/2006/wordml" xmlns:wps="http://schemas.microsoft.com/office/word/2010/wordprocessingShape" mc:Ignorable="w14 wp14">
+  <w:docDefaults>
+    <w:rPrDefault>
+      <w:rPr>
+        <w:rFonts w:ascii="Times New Roman" w:eastAsia="Times New Roman" w:hAnsi="Times New Roman" w:cs="Times New Roman"/>
+        <w:lang w:val="es-ES" w:eastAsia="es-ES" w:bidi="ar-SA"/>
+      </w:rPr>
+    </w:rPrDefault>
+    <w:pPrDefault/>
+  </w:docDefaults>
+  <w:latentStyles w:defLockedState="0" w:defUIPriority="0" w:defSemiHidden="0" w:defUnhideWhenUsed="0" w:defQFormat="0" w:count="267">
+    <w:lsdException w:name="Normal" w:qFormat="1"/>
+    <w:lsdException w:name="heading 1" w:qFormat="1"/>
+    <w:lsdException w:name="heading 2" w:semiHidden="1" w:unhideWhenUsed="1" w:qFormat="1"/>
+    <w:lsdException w:name="heading 3" w:semiHidden="1" w:unhideWhenUsed="1" w:qFormat="1"/>
+    <w:lsdException w:name="heading 4" w:semiHidden="1" w:unhideWhenUsed="1" w:qFormat="1"/>
+    <w:lsdException w:name="heading 5" w:semiHidden="1" w:unhideWhenUsed="1" w:qFormat="1"/>
+    <w:lsdException w:name="heading 6" w:semiHidden="1" w:unhideWhenUsed="1" w:qFormat="1"/>
+    <w:lsdException w:name="heading 7" w:semiHidden="1" w:unhideWhenUsed="1" w:qFormat="1"/>
+    <w:lsdException w:name="heading 8" w:semiHidden="1" w:unhideWhenUsed="1" w:qFormat="1"/>
+    <w:lsdException w:name="heading 9" w:semiHidden="1" w:unhideWhenUsed="1" w:qFormat="1"/>
+    <w:lsdException w:name="header" w:uiPriority="99"/>
+    <w:lsdException w:name="caption" w:semiHidden="1" w:unhideWhenUsed="1" w:qFormat="1"/>
+    <w:lsdException w:name="Title" w:qFormat="1"/>
+    <w:lsdException w:name="Subtitle" w:qFormat="1"/>
+    <w:lsdException w:name="Strong" w:qFormat="1"/>
+    <w:lsdException w:name="Emphasis" w:qFormat="1"/>
+    <w:lsdException w:name="Normal (Web)" w:uiPriority="99"/>
+    <w:lsdException w:name="Normal Table" w:semiHidden="1" w:unhideWhenUsed="1"/>
+    <w:lsdException w:name="Table Simple 1" w:semiHidden="1" w:unhideWhenUsed="1"/>
+    <w:lsdException w:name="Table Simple 2" w:semiHidden="1" w:unhideWhenUsed="1"/>
+    <w:lsdException w:name="Table Simple 3" w:semiHidden="1" w:unhideWhenUsed="1"/>
+    <w:lsdException w:name="Table Classic 1" w:semiHidden="1" w:unhideWhenUsed="1"/>
+    <w:lsdException w:name="Table Classic 2" w:semiHidden="1" w:unhideWhenUsed="1"/>
+    <w:lsdException w:name="Table Classic 3" w:semiHidden="1" w:unhideWhenUsed="1"/>
+    <w:lsdException w:name="Table Classic 4" w:semiHidden="1" w:unhideWhenUsed="1"/>
+    <w:lsdException w:name="Table Colorful 1" w:semiHidden="1" w:unhideWhenUsed="1"/>
+    <w:lsdException w:name="Table Colorful 2" w:semiHidden="1" w:unhideWhenUsed="1"/>
+    <w:lsdException w:name="Table Colorful 3" w:semiHidden="1" w:unhideWhenUsed="1"/>
+    <w:lsdException w:name="Table Columns 1" w:semiHidden="1" w:unhideWhenUsed="1"/>
+    <w:lsdException w:name="Table Columns 2" w:semiHidden="1" w:unhideWhenUsed="1"/>
+    <w:lsdException w:name="Table Columns 3" w:semiHidden="1" w:unhideWhenUsed="1"/>
+    <w:lsdException w:name="Table Columns 4" w:semiHidden="1" w:unhideWhenUsed="1"/>
+    <w:lsdException w:name="Table Columns 5" w:semiHidden="1" w:unhideWhenUsed="1"/>
+    <w:lsdException w:name="Table Grid 1" w:semiHidden="1" w:unhideWhenUsed="1"/>
+    <w:lsdException w:name="Table Grid 2" w:semiHidden="1" w:unhideWhenUsed="1"/>
+    <w:lsdException w:name="Table Grid 3" w:semiHidden="1" w:unhideWhenUsed="1"/>
+    <w:lsdException w:name="Table Grid 4" w:semiHidden="1" w:unhideWhenUsed="1"/>
+    <w:lsdException w:name="Table Grid 5" w:semiHidden="1" w:unhideWhenUsed="1"/>
+    <w:lsdException w:name="Table Grid 6" w:semiHidden="1" w:unhideWhenUsed="1"/>
+    <w:lsdException w:name="Table Grid 7" w:semiHidden="1" w:unhideWhenUsed="1"/>
+    <w:lsdException w:name="Table Grid 8" w:semiHidden="1" w:unhideWhenUsed="1"/>
+    <w:lsdException w:name="Table List 1" w:semiHidden="1" w:unhideWhenUsed="1"/>
+    <w:lsdException w:name="Table List 2" w:semiHidden="1" w:unhideWhenUsed="1"/>
+    <w:lsdException w:name="Table List 3" w:semiHidden="1" w:unhideWhenUsed="1"/>
+    <w:lsdException w:name="Table List 4" w:semiHidden="1" w:unhideWhenUsed="1"/>
+    <w:lsdException w:name="Table List 5" w:semiHidden="1" w:unhideWhenUsed="1"/>
+    <w:lsdException w:name="Table List 6" w:semiHidden="1" w:unhideWhenUsed="1"/>
+    <w:lsdException w:name="Table List 7" w:semiHidden="1" w:unhideWhenUsed="1"/>
+    <w:lsdException w:name="Table List 8" w:semiHidden="1" w:unhideWhenUsed="1"/>
+    <w:lsdException w:name="Table 3D effects 1" w:semiHidden="1" w:unhideWhenUsed="1"/>
+    <w:lsdException w:name="Table 3D effects 2" w:semiHidden="1" w:unhideWhenUsed="1"/>
+    <w:lsdException w:name="Table 3D effects 3" w:semiHidden="1" w:unhideWhenUsed="1"/>
+    <w:lsdException w:name="Table Contemporary" w:semiHidden="1" w:unhideWhenUsed="1"/>
+    <w:lsdException w:name="Table Elegant" w:semiHidden="1" w:unhideWhenUsed="1"/>
+    <w:lsdException w:name="Table Professional" w:semiHidden="1" w:unhideWhenUsed="1"/>
+    <w:lsdException w:name="Table Subtle 1" w:semiHidden="1" w:unhideWhenUsed="1"/>
+    <w:lsdException w:name="Table Subtle 2" w:semiHidden="1" w:unhideWhenUsed="1"/>
+    <w:lsdException w:name="Table Web 1" w:semiHidden="1" w:unhideWhenUsed="1"/>
+    <w:lsdException w:name="Table Web 2" w:semiHidden="1" w:unhideWhenUsed="1"/>
+    <w:lsdException w:name="Table Web 3" w:semiHidden="1" w:unhideWhenUsed="1"/>
+    <w:lsdException w:name="Table Grid" w:uiPriority="59"/>
+    <w:lsdException w:name="Table Theme" w:semiHidden="1" w:unhideWhenUsed="1"/>
+    <w:lsdException w:name="Placeholder Text" w:semiHidden="1" w:uiPriority="99"/>
+    <w:lsdException w:name="No Spacing" w:uiPriority="1" w:qFormat="1"/>
+    <w:lsdException w:name="Light Shading" w:uiPriority="60"/>
+    <w:lsdException w:name="Light List" w:uiPriority="61"/>
+    <w:lsdException w:name="Light Grid" w:uiPriority="62"/>
+    <w:lsdException w:name="Medium Shading 1" w:uiPriority="63"/>
+    <w:lsdException w:name="Medium Shading 2" w:uiPriority="64"/>
+    <w:lsdException w:name="Medium List 1" w:uiPriority="65"/>
+    <w:lsdException w:name="Medium List 2" w:uiPriority="66"/>
+    <w:lsdException w:name="Medium Grid 1" w:uiPriority="67"/>
+    <w:lsdException w:name="Medium Grid 2" w:uiPriority="68"/>
+    <w:lsdException w:name="Medium Grid 3" w:uiPriority="69"/>
+    <w:lsdException w:name="Dark List" w:uiPriority="70"/>
+    <w:lsdException w:name="Colorful Shading" w:uiPriority="71"/>
+    <w:lsdException w:name="Colorful List" w:uiPriority="72"/>
+    <w:lsdException w:name="Colorful Grid" w:uiPriority="73"/>
+    <w:lsdException w:name="Light Shading Accent 1" w:uiPriority="60"/>
+    <w:lsdException w:name="Light List Accent 1" w:uiPriority="61"/>
+    <w:lsdException w:name="Light Grid Accent 1" w:uiPriority="62"/>
+    <w:lsdException w:name="Medium Shading 1 Accent 1" w:uiPriority="63"/>
+    <w:lsdException w:name="Medium Shading 2 Accent 1" w:uiPriority="64"/>
+    <w:lsdException w:name="Medium List 1 Accent 1" w:uiPriority="65"/>
+    <w:lsdException w:name="Revision" w:semiHidden="1" w:uiPriority="99"/>
+    <w:lsdException w:name="List Paragraph" w:uiPriority="34" w:qFormat="1"/>
+    <w:lsdException w:name="Quote" w:uiPriority="29" w:qFormat="1"/>
+    <w:lsdException w:name="Intense Quote" w:uiPriority="30" w:qFormat="1"/>
+    <w:lsdException w:name="Medium List 2 Accent 1" w:uiPriority="66"/>
+    <w:lsdException w:name="Medium Grid 1 Accent 1" w:uiPriority="67"/>
+    <w:lsdException w:name="Medium Grid 2 Accent 1" w:uiPriority="68"/>
+    <w:lsdException w:name="Medium Grid 3 Accent 1" w:uiPriority="69"/>
+    <w:lsdException w:name="Dark List Accent 1" w:uiPriority="70"/>
+    <w:lsdException w:name="Colorful Shading Accent 1" w:uiPriority="71"/>
+    <w:lsdException w:name="Colorful List Accent 1" w:uiPriority="72"/>
+    <w:lsdException w:name="Colorful Grid Accent 1" w:uiPriority="73"/>
+    <w:lsdException w:name="Light Shading Accent 2" w:uiPriority="60"/>
+    <w:lsdException w:name="Light List Accent 2" w:uiPriority="61"/>
+    <w:lsdException w:name="Light Grid Accent 2" w:uiPriority="62"/>
+    <w:lsdException w:name="Medium Shading 1 Accent 2" w:uiPriority="63"/>
+    <w:lsdException w:name="Medium Shading 2 Accent 2" w:uiPriority="64"/>
+    <w:lsdException w:name="Medium List 1 Accent 2" w:uiPriority="65"/>
+    <w:lsdException w:name="Medium List 2 Accent 2" w:uiPriority="66"/>
+    <w:lsdException w:name="Medium Grid 1 Accent 2" w:uiPriority="67"/>
+    <w:lsdException w:name="Medium Grid 2 Accent 2" w:uiPriority="68"/>
+    <w:lsdException w:name="Medium Grid 3 Accent 2" w:uiPriority="69"/>
+    <w:lsdException w:name="Dark List Accent 2" w:uiPriority="70"/>
+    <w:lsdException w:name="Colorful Shading Accent 2" w:uiPriority="71"/>
+    <w:lsdException w:name="Colorful List Accent 2" w:uiPriority="72"/>
+    <w:lsdException w:name="Colorful Grid Accent 2" w:uiPriority="73"/>
+    <w:lsdException w:name="Light Shading Accent 3" w:uiPriority="60"/>
+    <w:lsdException w:name="Light List Accent 3" w:uiPriority="61"/>
+    <w:lsdException w:name="Light Grid Accent 3" w:uiPriority="62"/>
+    <w:lsdException w:name="Medium Shading 1 Accent 3" w:uiPriority="63"/>
+    <w:lsdException w:name="Medium Shading 2 Accent 3" w:uiPriority="64"/>
+    <w:lsdException w:name="Medium List 1 Accent 3" w:uiPriority="65"/>
+    <w:lsdException w:name="Medium List 2 Accent 3" w:uiPriority="66"/>
+    <w:lsdException w:name="Medium Grid 1 Accent 3" w:uiPriority="67"/>
+    <w:lsdException w:name="Medium Grid 2 Accent 3" w:uiPriority="68"/>
+    <w:lsdException w:name="Medium Grid 3 Accent 3" w:uiPriority="69"/>
+    <w:lsdException w:name="Dark List Accent 3" w:uiPriority="70"/>
+    <w:lsdException w:name="Colorful Shading Accent 3" w:uiPriority="71"/>
+    <w:lsdException w:name="Colorful List Accent 3" w:uiPriority="72"/>
+    <w:lsdException w:name="Colorful Grid Accent 3" w:uiPriority="73"/>
+    <w:lsdException w:name="Light Shading Accent 4" w:uiPriority="60"/>
+    <w:lsdException w:name="Light List Accent 4" w:uiPriority="61"/>
+    <w:lsdException w:name="Light Grid Accent 4" w:uiPriority="62"/>
+    <w:lsdException w:name="Medium Shading 1 Accent 4" w:uiPriority="63"/>
+    <w:lsdException w:name="Medium Shading 2 Accent 4" w:uiPriority="64"/>
+    <w:lsdException w:name="Medium List 1 Accent 4" w:uiPriority="65"/>
+    <w:lsdException w:name="Medium List 2 Accent 4" w:uiPriority="66"/>
+    <w:lsdException w:name="Medium Grid 1 Accent 4" w:uiPriority="67"/>
+    <w:lsdException w:name="Medium Grid 2 Accent 4" w:uiPriority="68"/>
+    <w:lsdException w:name="Medium Grid 3 Accent 4" w:uiPriority="69"/>
+    <w:lsdException w:name="Dark List Accent 4" w:uiPriority="70"/>
+    <w:lsdException w:name="Colorful Shading Accent 4" w:uiPriority="71"/>
+    <w:lsdException w:name="Colorful List Accent 4" w:uiPriority="72"/>
+    <w:lsdException w:name="Colorful Grid Accent 4" w:uiPriority="73"/>
+    <w:lsdException w:name="Light Shading Accent 5" w:uiPriority="60"/>
+    <w:lsdException w:name="Light List Accent 5" w:uiPriority="61"/>
+    <w:lsdException w:name="Light Grid Accent 5" w:uiPriority="62"/>
+    <w:lsdException w:name="Medium Shading 1 Accent 5" w:uiPriority="63"/>
+    <w:lsdException w:name="Medium Shading 2 Accent 5" w:uiPriority="64"/>
+    <w:lsdException w:name="Medium List 1 Accent 5" w:uiPriority="65"/>
+    <w:lsdException w:name="Medium List 2 Accent 5" w:uiPriority="66"/>
+    <w:lsdException w:name="Medium Grid 1 Accent 5" w:uiPriority="67"/>
+    <w:lsdException w:name="Medium Grid 2 Accent 5" w:uiPriority="68"/>
+    <w:lsdException w:name="Medium Grid 3 Accent 5" w:uiPriority="69"/>
+    <w:lsdException w:name="Dark List Accent 5" w:uiPriority="70"/>
+    <w:lsdException w:name="Colorful Shading Accent 5" w:uiPriority="71"/>
+    <w:lsdException w:name="Colorful List Accent 5" w:uiPriority="72"/>
+    <w:lsdException w:name="Colorful Grid Accent 5" w:uiPriority="73"/>
+    <w:lsdException w:name="Light Shading Accent 6" w:uiPriority="60"/>
+    <w:lsdException w:name="Light List Accent 6" w:uiPriority="61"/>
+    <w:lsdException w:name="Light Grid Accent 6" w:uiPriority="62"/>
+    <w:lsdException w:name="Medium Shading 1 Accent 6" w:uiPriority="63"/>
+    <w:lsdException w:name="Medium Shading 2 Accent 6" w:uiPriority="64"/>
+    <w:lsdException w:name="Medium List 1 Accent 6" w:uiPriority="65"/>
+    <w:lsdException w:name="Medium List 2 Accent 6" w:uiPriority="66"/>
+    <w:lsdException w:name="Medium Grid 1 Accent 6" w:uiPriority="67"/>
+    <w:lsdException w:name="Medium Grid 2 Accent 6" w:uiPriority="68"/>
+    <w:lsdException w:name="Medium Grid 3 Accent 6" w:uiPriority="69"/>
+    <w:lsdException w:name="Dark List Accent 6" w:uiPriority="70"/>
+    <w:lsdException w:name="Colorful Shading Accent 6" w:uiPriority="71"/>
+    <w:lsdException w:name="Colorful List Accent 6" w:uiPriority="72"/>
+    <w:lsdException w:name="Colorful Grid Accent 6" w:uiPriority="73"/>
+    <w:lsdException w:name="Subtle Emphasis" w:uiPriority="19" w:qFormat="1"/>
+    <w:lsdException w:name="Intense Emphasis" w:uiPriority="21" w:qFormat="1"/>
+    <w:lsdException w:name="Subtle Reference" w:uiPriority="31" w:qFormat="1"/>
+    <w:lsdException w:name="Intense Reference" w:uiPriority="32" w:qFormat="1"/>
+    <w:lsdException w:name="Book Title" w:uiPriority="33" w:qFormat="1"/>
+    <w:lsdException w:name="Bibliography" w:semiHidden="1" w:uiPriority="37" w:unhideWhenUsed="1"/>
+    <w:lsdException w:name="TOC Heading" w:semiHidden="1" w:uiPriority="39" w:unhideWhenUsed="1" w:qFormat="1"/>
+  </w:latentStyles>
+  <w:style w:type="paragraph" w:default="1" w:styleId="Normal">
+    <w:name w:val="Normal"/>
+    <w:qFormat/>
+    <w:rPr>
+      <w:sz w:val="24"/>
+      <w:szCs w:val="24"/>
+    </w:rPr>
+  </w:style>
+  <w:style w:type="paragraph" w:styleId="Ttulo1">
+    <w:name w:val="heading 1"/>
+    <w:basedOn w:val="Normal"/>
+    <w:next w:val="Normal"/>
+    <w:link w:val="Ttulo1Car"/>
+    <w:qFormat/>
+    <w:rsid w:val="00845964"/>
+    <w:pPr>
+      <w:keepNext/>
+      <w:spacing w:before="240" w:after="60"/>
+      <w:outlineLvl w:val="0"/>
+    </w:pPr>
+    <w:rPr>
+      <w:rFonts w:ascii="Cambria" w:hAnsi="Cambria"/>
+      <w:b/>
+      <w:bCs/>
+      <w:kern w:val="32"/>
+      <w:sz w:val="32"/>
+      <w:szCs w:val="32"/>
+    </w:rPr>
+  </w:style>
+  <w:style w:type="paragraph" w:styleId="Ttulo2">
+    <w:name w:val="heading 2"/>
+    <w:basedOn w:val="Normal"/>
+    <w:next w:val="Normal"/>
+    <w:link w:val="Ttulo2Car"/>
+    <w:unhideWhenUsed/>
+    <w:qFormat/>
+    <w:rsid w:val="009A7EF8"/>
+    <w:pPr>
+      <w:keepNext/>
+      <w:spacing w:before="240" w:after="60"/>
+      <w:outlineLvl w:val="1"/>
+    </w:pPr>
+    <w:rPr>
+      <w:rFonts w:ascii="Cambria" w:hAnsi="Cambria"/>
+      <w:b/>
+      <w:bCs/>
+      <w:i/>
+      <w:iCs/>
+      <w:sz w:val="28"/>
+      <w:szCs w:val="28"/>
+    </w:rPr>
+  </w:style>
+  <w:style w:type="paragraph" w:styleId="Ttulo3">
+    <w:name w:val="heading 3"/>
+    <w:basedOn w:val="Normal"/>
+    <w:next w:val="Normal"/>
+    <w:link w:val="Ttulo3Car"/>
+    <w:qFormat/>
+    <w:rsid w:val="00320617"/>
+    <w:pPr>
+      <w:keepNext/>
+      <w:jc w:val="center"/>
+      <w:outlineLvl w:val="2"/>
+    </w:pPr>
+    <w:rPr>
+      <w:rFonts w:ascii="Verdana" w:hAnsi="Verdana"/>
+      <w:b/>
+      <w:bCs/>
+      <w:sz w:val="32"/>
+    </w:rPr>
+  </w:style>
+  <w:style w:type="paragraph" w:styleId="Ttulo4">
+    <w:name w:val="heading 4"/>
+    <w:basedOn w:val="Normal"/>
+    <w:next w:val="Normal"/>
+    <w:link w:val="Ttulo4Car"/>
+    <w:semiHidden/>
+    <w:unhideWhenUsed/>
+    <w:qFormat/>
+    <w:rsid w:val="000C45DC"/>
+    <w:pPr>
+      <w:keepNext/>
+      <w:spacing w:before="240" w:after="60"/>
+      <w:outlineLvl w:val="3"/>
+    </w:pPr>
+    <w:rPr>
+      <w:rFonts w:ascii="Calibri" w:hAnsi="Calibri"/>
+      <w:b/>
+      <w:bCs/>
+      <w:sz w:val="28"/>
+      <w:szCs w:val="28"/>
+    </w:rPr>
+  </w:style>
+  <w:style w:type="paragraph" w:styleId="Ttulo5">
+    <w:name w:val="heading 5"/>
+    <w:basedOn w:val="Normal"/>
+    <w:next w:val="Normal"/>
+    <w:link w:val="Ttulo5Car"/>
+    <w:semiHidden/>
+    <w:unhideWhenUsed/>
+    <w:qFormat/>
+    <w:rsid w:val="000C45DC"/>
+    <w:pPr>
+      <w:spacing w:before="240" w:after="60"/>
+      <w:outlineLvl w:val="4"/>
+    </w:pPr>
+    <w:rPr>
+      <w:rFonts w:ascii="Calibri" w:hAnsi="Calibri"/>
+      <w:b/>
+      <w:bCs/>
+      <w:i/>
+      <w:iCs/>
+      <w:sz w:val="26"/>
+      <w:szCs w:val="26"/>
+    </w:rPr>
+  </w:style>
+  <w:style w:type="paragraph" w:styleId="Ttulo6">
+    <w:name w:val="heading 6"/>
+    <w:basedOn w:val="Normal"/>
+    <w:next w:val="Normal"/>
+    <w:link w:val="Ttulo6Car"/>
+    <w:semiHidden/>
+    <w:unhideWhenUsed/>
+    <w:qFormat/>
+    <w:rsid w:val="00CF5D82"/>
+    <w:pPr>
+      <w:spacing w:before="240" w:after="60"/>
+      <w:outlineLvl w:val="5"/>
+    </w:pPr>
+    <w:rPr>
+      <w:rFonts w:ascii="Calibri" w:hAnsi="Calibri"/>
+      <w:b/>
+      <w:bCs/>
+      <w:sz w:val="22"/>
+      <w:szCs w:val="22"/>
+    </w:rPr>
+  </w:style>
+  <w:style w:type="paragraph" w:styleId="Ttulo7">
+    <w:name w:val="heading 7"/>
+    <w:basedOn w:val="Normal"/>
+    <w:next w:val="Normal"/>
+    <w:link w:val="Ttulo7Car"/>
+    <w:semiHidden/>
+    <w:unhideWhenUsed/>
+    <w:qFormat/>
+    <w:rsid w:val="0007433E"/>
+    <w:pPr>
+      <w:spacing w:before="240" w:after="60"/>
+      <w:outlineLvl w:val="6"/>
+    </w:pPr>
+    <w:rPr>
+      <w:rFonts w:ascii="Calibri" w:hAnsi="Calibri"/>
+    </w:rPr>
+  </w:style>
+  <w:style w:type="character" w:default="1" w:styleId="Fuentedeprrafopredeter">
+    <w:name w:val="Default Paragraph Font"/>
+    <w:uiPriority w:val="1"/>
+    <w:semiHidden/>
+    <w:unhideWhenUsed/>
+  </w:style>
+  <w:style w:type="table" w:default="1" w:styleId="Tablanormal">
+    <w:name w:val="Normal Table"/>
+    <w:uiPriority w:val="99"/>
+    <w:semiHidden/>
+    <w:unhideWhenUsed/>
+    <w:tblPr>
+      <w:tblInd w:w="0" w:type="dxa"/>
+      <w:tblCellMar>
+        <w:top w:w="0" w:type="dxa"/>
+        <w:left w:w="108" w:type="dxa"/>
+        <w:bottom w:w="0" w:type="dxa"/>
+        <w:right w:w="108" w:type="dxa"/>
+      </w:tblCellMar>
+    </w:tblPr>
+  </w:style>
+  <w:style w:type="numbering" w:default="1" w:styleId="Sinlista">
+    <w:name w:val="No List"/>
+    <w:uiPriority w:val="99"/>
+    <w:semiHidden/>
+    <w:unhideWhenUsed/>
+  </w:style>
+  <w:style w:type="table" w:styleId="Tablaconcuadrcula">
+    <w:name w:val="Table Grid"/>
+    <w:basedOn w:val="Tablanormal"/>
+    <w:uiPriority w:val="59"/>
+    <w:rsid w:val="00056B32"/>
+    <w:tblPr>
+      <w:tblInd w:w="0" w:type="dxa"/>
+      <w:tblBorders>
+        <w:top w:val="single" w:sz="4" w:space="0" w:color="auto"/>
+        <w:left w:val="single" w:sz="4" w:space="0" w:color="auto"/>
+        <w:bottom w:val="single" w:sz="4" w:space="0" w:color="auto"/>
+        <w:right w:val="single" w:sz="4" w:space="0" w:color="auto"/>
+        <w:insideH w:val="single" w:sz="4" w:space="0" w:color="auto"/>
+        <w:insideV w:val="single" w:sz="4" w:space="0" w:color="auto"/>
+      </w:tblBorders>
+      <w:tblCellMar>
+        <w:top w:w="0" w:type="dxa"/>
+        <w:left w:w="108" w:type="dxa"/>
+        <w:bottom w:w="0" w:type="dxa"/>
+        <w:right w:w="108" w:type="dxa"/>
+      </w:tblCellMar>
+    </w:tblPr>
+  </w:style>
+  <w:style w:type="paragraph" w:styleId="Encabezado">
+    <w:name w:val="header"/>
+    <w:basedOn w:val="Normal"/>
+    <w:link w:val="EncabezadoCar"/>
+    <w:uiPriority w:val="99"/>
+    <w:rsid w:val="00056B32"/>
+    <w:pPr>
+      <w:tabs>
+        <w:tab w:val="center" w:pos="4252"/>
+        <w:tab w:val="right" w:pos="8504"/>
+      </w:tabs>
+    </w:pPr>
+  </w:style>
+  <w:style w:type="paragraph" w:styleId="Piedepgina">
+    <w:name w:val="footer"/>
+    <w:basedOn w:val="Normal"/>
+    <w:rsid w:val="00056B32"/>
+    <w:pPr>
+      <w:tabs>
+        <w:tab w:val="center" w:pos="4252"/>
+        <w:tab w:val="right" w:pos="8504"/>
+      </w:tabs>
+    </w:pPr>
+  </w:style>
+  <w:style w:type="paragraph" w:styleId="Textodeglobo">
+    <w:name w:val="Balloon Text"/>
+    <w:basedOn w:val="Normal"/>
+    <w:semiHidden/>
+    <w:rsid w:val="005E212F"/>
+    <w:rPr>
+      <w:rFonts w:ascii="Tahoma" w:hAnsi="Tahoma" w:cs="Tahoma"/>
+      <w:sz w:val="16"/>
+      <w:szCs w:val="16"/>
+    </w:rPr>
+  </w:style>
+  <w:style w:type="character" w:customStyle="1" w:styleId="Ttulo3Car">
+    <w:name w:val="Título 3 Car"/>
+    <w:link w:val="Ttulo3"/>
+    <w:rsid w:val="00320617"/>
+    <w:rPr>
+      <w:rFonts w:ascii="Verdana" w:hAnsi="Verdana"/>
+      <w:b/>
+      <w:bCs/>
+      <w:sz w:val="32"/>
+      <w:szCs w:val="24"/>
+      <w:lang w:val="es-ES" w:eastAsia="es-ES"/>
+    </w:rPr>
+  </w:style>
+  <w:style w:type="character" w:customStyle="1" w:styleId="Ttulo4Car">
+    <w:name w:val="Título 4 Car"/>
+    <w:link w:val="Ttulo4"/>
+    <w:semiHidden/>
+    <w:rsid w:val="000C45DC"/>
+    <w:rPr>
+      <w:rFonts w:ascii="Calibri" w:eastAsia="Times New Roman" w:hAnsi="Calibri" w:cs="Times New Roman"/>
+      <w:b/>
+      <w:bCs/>
+      <w:sz w:val="28"/>
+      <w:szCs w:val="28"/>
+      <w:lang w:val="es-ES" w:eastAsia="es-ES"/>
+    </w:rPr>
+  </w:style>
+  <w:style w:type="character" w:customStyle="1" w:styleId="Ttulo5Car">
+    <w:name w:val="Título 5 Car"/>
+    <w:link w:val="Ttulo5"/>
+    <w:semiHidden/>
+    <w:rsid w:val="000C45DC"/>
+    <w:rPr>
+      <w:rFonts w:ascii="Calibri" w:eastAsia="Times New Roman" w:hAnsi="Calibri" w:cs="Times New Roman"/>
+      <w:b/>
+      <w:bCs/>
+      <w:i/>
+      <w:iCs/>
+      <w:sz w:val="26"/>
+      <w:szCs w:val="26"/>
+      <w:lang w:val="es-ES" w:eastAsia="es-ES"/>
+    </w:rPr>
+  </w:style>
+  <w:style w:type="character" w:customStyle="1" w:styleId="Ttulo6Car">
+    <w:name w:val="Título 6 Car"/>
+    <w:link w:val="Ttulo6"/>
+    <w:semiHidden/>
+    <w:rsid w:val="00CF5D82"/>
+    <w:rPr>
+      <w:rFonts w:ascii="Calibri" w:eastAsia="Times New Roman" w:hAnsi="Calibri" w:cs="Times New Roman"/>
+      <w:b/>
+      <w:bCs/>
+      <w:sz w:val="22"/>
+      <w:szCs w:val="22"/>
+      <w:lang w:val="es-ES" w:eastAsia="es-ES"/>
+    </w:rPr>
+  </w:style>
+  <w:style w:type="character" w:customStyle="1" w:styleId="Ttulo7Car">
+    <w:name w:val="Título 7 Car"/>
+    <w:link w:val="Ttulo7"/>
+    <w:semiHidden/>
+    <w:rsid w:val="0007433E"/>
+    <w:rPr>
+      <w:rFonts w:ascii="Calibri" w:eastAsia="Times New Roman" w:hAnsi="Calibri" w:cs="Times New Roman"/>
+      <w:sz w:val="24"/>
+      <w:szCs w:val="24"/>
+      <w:lang w:val="es-ES" w:eastAsia="es-ES"/>
+    </w:rPr>
+  </w:style>
+  <w:style w:type="paragraph" w:styleId="Textoindependiente2">
+    <w:name w:val="Body Text 2"/>
+    <w:basedOn w:val="Normal"/>
+    <w:link w:val="Textoindependiente2Car"/>
+    <w:rsid w:val="00453BFD"/>
+    <w:pPr>
+      <w:jc w:val="both"/>
+    </w:pPr>
+    <w:rPr>
+      <w:rFonts w:ascii="Verdana" w:hAnsi="Verdana"/>
+    </w:rPr>
+  </w:style>
+  <w:style w:type="character" w:customStyle="1" w:styleId="Textoindependiente2Car">
+    <w:name w:val="Texto independiente 2 Car"/>
+    <w:link w:val="Textoindependiente2"/>
+    <w:rsid w:val="00453BFD"/>
+    <w:rPr>
+      <w:rFonts w:ascii="Verdana" w:hAnsi="Verdana"/>
+      <w:sz w:val="24"/>
+      <w:szCs w:val="24"/>
+      <w:lang w:val="es-ES" w:eastAsia="es-ES"/>
+    </w:rPr>
+  </w:style>
+  <w:style w:type="paragraph" w:styleId="Sangradetextonormal">
+    <w:name w:val="Body Text Indent"/>
+    <w:basedOn w:val="Normal"/>
+    <w:link w:val="SangradetextonormalCar"/>
+    <w:rsid w:val="003357BC"/>
+    <w:pPr>
+      <w:spacing w:after="120"/>
+      <w:ind w:left="283"/>
+    </w:pPr>
+  </w:style>
+  <w:style w:type="character" w:customStyle="1" w:styleId="SangradetextonormalCar">
+    <w:name w:val="Sangría de texto normal Car"/>
+    <w:link w:val="Sangradetextonormal"/>
+    <w:rsid w:val="003357BC"/>
+    <w:rPr>
+      <w:sz w:val="24"/>
+      <w:szCs w:val="24"/>
+      <w:lang w:val="es-ES" w:eastAsia="es-ES"/>
+    </w:rPr>
+  </w:style>
+  <w:style w:type="character" w:customStyle="1" w:styleId="Ttulo1Car">
+    <w:name w:val="Título 1 Car"/>
+    <w:link w:val="Ttulo1"/>
+    <w:rsid w:val="00845964"/>
+    <w:rPr>
+      <w:rFonts w:ascii="Cambria" w:eastAsia="Times New Roman" w:hAnsi="Cambria" w:cs="Times New Roman"/>
+      <w:b/>
+      <w:bCs/>
+      <w:kern w:val="32"/>
+      <w:sz w:val="32"/>
+      <w:szCs w:val="32"/>
+      <w:lang w:val="es-ES" w:eastAsia="es-ES"/>
+    </w:rPr>
+  </w:style>
+  <w:style w:type="paragraph" w:styleId="Prrafodelista">
+    <w:name w:val="List Paragraph"/>
+    <w:basedOn w:val="Normal"/>
+    <w:uiPriority w:val="34"/>
+    <w:qFormat/>
+    <w:rsid w:val="00A330CA"/>
+    <w:pPr>
+      <w:ind w:left="708"/>
+    </w:pPr>
+  </w:style>
+  <w:style w:type="character" w:customStyle="1" w:styleId="Ttulo2Car">
+    <w:name w:val="Título 2 Car"/>
+    <w:link w:val="Ttulo2"/>
+    <w:rsid w:val="009A7EF8"/>
+    <w:rPr>
+      <w:rFonts w:ascii="Cambria" w:eastAsia="Times New Roman" w:hAnsi="Cambria" w:cs="Times New Roman"/>
+      <w:b/>
+      <w:bCs/>
+      <w:i/>
+      <w:iCs/>
+      <w:sz w:val="28"/>
+      <w:szCs w:val="28"/>
+      <w:lang w:val="es-ES" w:eastAsia="es-ES"/>
+    </w:rPr>
+  </w:style>
+  <w:style w:type="paragraph" w:styleId="Textoindependiente">
+    <w:name w:val="Body Text"/>
+    <w:basedOn w:val="Normal"/>
+    <w:link w:val="TextoindependienteCar"/>
+    <w:rsid w:val="009A7EF8"/>
+    <w:pPr>
+      <w:spacing w:after="120"/>
+    </w:pPr>
+  </w:style>
+  <w:style w:type="character" w:customStyle="1" w:styleId="TextoindependienteCar">
+    <w:name w:val="Texto independiente Car"/>
+    <w:link w:val="Textoindependiente"/>
+    <w:rsid w:val="009A7EF8"/>
+    <w:rPr>
+      <w:sz w:val="24"/>
+      <w:szCs w:val="24"/>
+      <w:lang w:val="es-ES" w:eastAsia="es-ES"/>
+    </w:rPr>
+  </w:style>
+  <w:style w:type="paragraph" w:styleId="Textoindependiente3">
+    <w:name w:val="Body Text 3"/>
+    <w:basedOn w:val="Normal"/>
+    <w:link w:val="Textoindependiente3Car"/>
+    <w:rsid w:val="009A7EF8"/>
+    <w:pPr>
+      <w:spacing w:after="120"/>
+    </w:pPr>
+    <w:rPr>
+      <w:sz w:val="16"/>
+      <w:szCs w:val="16"/>
+    </w:rPr>
+  </w:style>
+  <w:style w:type="character" w:customStyle="1" w:styleId="Textoindependiente3Car">
+    <w:name w:val="Texto independiente 3 Car"/>
+    <w:link w:val="Textoindependiente3"/>
+    <w:rsid w:val="009A7EF8"/>
+    <w:rPr>
+      <w:sz w:val="16"/>
+      <w:szCs w:val="16"/>
+      <w:lang w:val="es-ES" w:eastAsia="es-ES"/>
+    </w:rPr>
+  </w:style>
+  <w:style w:type="paragraph" w:customStyle="1" w:styleId="Ttulo10">
+    <w:name w:val="Título1"/>
+    <w:basedOn w:val="Normal"/>
+    <w:link w:val="TtuloCar"/>
+    <w:qFormat/>
+    <w:rsid w:val="009A7EF8"/>
+    <w:pPr>
+      <w:jc w:val="center"/>
+    </w:pPr>
+    <w:rPr>
+      <w:rFonts w:ascii="Arial" w:hAnsi="Arial"/>
+      <w:szCs w:val="20"/>
+      <w:lang w:val="es-MX"/>
+    </w:rPr>
+  </w:style>
+  <w:style w:type="character" w:customStyle="1" w:styleId="TtuloCar">
+    <w:name w:val="Título Car"/>
+    <w:link w:val="Ttulo10"/>
     <w:rsid w:val="009A7EF8"/>
     <w:rPr>
       <w:rFonts w:ascii="Arial" w:hAnsi="Arial"/>
@@ -5591,7 +6217,7 @@
     </a:clrScheme>
     <a:fontScheme name="Office">
       <a:majorFont>
-        <a:latin typeface="Calibri Light" panose="020F0302020204030204"/>
+        <a:latin typeface="Calibri Light"/>
         <a:ea typeface=""/>
         <a:cs typeface=""/>
         <a:font script="Jpan" typeface="ＭＳ ゴシック"/>
@@ -5626,7 +6252,7 @@
         <a:font script="Geor" typeface="Sylfaen"/>
       </a:majorFont>
       <a:minorFont>
-        <a:latin typeface="Calibri" panose="020F0502020204030204"/>
+        <a:latin typeface="Calibri"/>
         <a:ea typeface=""/>
         <a:cs typeface=""/>
         <a:font script="Jpan" typeface="ＭＳ 明朝"/>
@@ -5803,8 +6429,20 @@
   <a:extraClrSchemeLst/>
   <a:extLst>
     <a:ext uri="{05A4C25C-085E-4340-85A3-A5531E510DB2}">
-      <thm15:themeFamily xmlns:thm15="http://schemas.microsoft.com/office/thememl/2012/main" name="Office Theme" id="{62F939B6-93AF-4DB8-9C6B-D6C7DFDC589F}" vid="{4A3C46E8-61CC-4603-A589-7422A47A8E4A}"/>
+      <thm15:themeFamily xmlns:thm15="http://schemas.microsoft.com/office/thememl/2012/main" xmlns="" name="Office Theme" id="{62F939B6-93AF-4DB8-9C6B-D6C7DFDC589F}" vid="{4A3C46E8-61CC-4603-A589-7422A47A8E4A}"/>
     </a:ext>
   </a:extLst>
 </a:theme>
+</file>
+
+<file path=customXml/item1.xml><?xml version="1.0" encoding="utf-8"?>
+<b:Sources xmlns:b="http://schemas.openxmlformats.org/officeDocument/2006/bibliography" xmlns="http://schemas.openxmlformats.org/officeDocument/2006/bibliography" SelectedStyle="\APA.XSL" StyleName="APA"/>
+</file>
+
+<file path=customXml/itemProps1.xml><?xml version="1.0" encoding="utf-8"?>
+<ds:datastoreItem xmlns:ds="http://schemas.openxmlformats.org/officeDocument/2006/customXml" ds:itemID="{99853FEE-4A3C-40E9-B8A5-E0AB6B7B0E20}">
+  <ds:schemaRefs>
+    <ds:schemaRef ds:uri="http://schemas.openxmlformats.org/officeDocument/2006/bibliography"/>
+  </ds:schemaRefs>
+</ds:datastoreItem>
 </file>